--- a/Portfolio_Bravura_AI.docx
+++ b/Portfolio_Bravura_AI.docx
@@ -1,6 +1,6 @@
 
 <file path=word/document.xml><?xml version="1.0" encoding="utf-8"?>
-<w:document xmlns:wpc="http://schemas.microsoft.com/office/word/2010/wordprocessingCanvas" xmlns:cx="http://schemas.microsoft.com/office/drawing/2014/chartex" xmlns:cx1="http://schemas.microsoft.com/office/drawing/2015/9/8/chartex" xmlns:cx2="http://schemas.microsoft.com/office/drawing/2015/10/21/chartex" xmlns:cx3="http://schemas.microsoft.com/office/drawing/2016/5/9/chartex" xmlns:cx4="http://schemas.microsoft.com/office/drawing/2016/5/10/chartex" xmlns:cx5="http://schemas.microsoft.com/office/drawing/2016/5/11/chartex" xmlns:cx6="http://schemas.microsoft.com/office/drawing/2016/5/12/chartex" xmlns:cx7="http://schemas.microsoft.com/office/drawing/2016/5/13/chartex" xmlns:cx8="http://schemas.microsoft.com/office/drawing/2016/5/14/chartex" xmlns:mc="http://schemas.openxmlformats.org/markup-compatibility/2006" xmlns:aink="http://schemas.microsoft.com/office/drawing/2016/ink" xmlns:am3d="http://schemas.microsoft.com/office/drawing/2017/model3d" xmlns:o="urn:schemas-microsoft-com:office:office" xmlns:oel="http://schemas.microsoft.com/office/2019/extlst" xmlns:r="http://schemas.openxmlformats.org/officeDocument/2006/relationships" xmlns:m="http://schemas.openxmlformats.org/officeDocument/2006/math" xmlns:v="urn:schemas-microsoft-com:vml" xmlns:wp14="http://schemas.microsoft.com/office/word/2010/wordprocessingDrawing" xmlns:wp="http://schemas.openxmlformats.org/drawingml/2006/wordprocessingDrawing" xmlns:w10="urn:schemas-microsoft-com:office:word" xmlns:w="http://schemas.openxmlformats.org/wordprocessingml/2006/main" xmlns:w14="http://schemas.microsoft.com/office/word/2010/wordml" xmlns:w15="http://schemas.microsoft.com/office/word/2012/wordml" xmlns:w16cex="http://schemas.microsoft.com/office/word/2018/wordml/cex" xmlns:w16cid="http://schemas.microsoft.com/office/word/2016/wordml/cid" xmlns:w16="http://schemas.microsoft.com/office/word/2018/wordml" xmlns:w16du="http://schemas.microsoft.com/office/word/2023/wordml/word16du" xmlns:w16sdtdh="http://schemas.microsoft.com/office/word/2020/wordml/sdtdatahash" xmlns:w16se="http://schemas.microsoft.com/office/word/2015/wordml/symex" xmlns:wpg="http://schemas.microsoft.com/office/word/2010/wordprocessingGroup" xmlns:wpi="http://schemas.microsoft.com/office/word/2010/wordprocessingInk" xmlns:wne="http://schemas.microsoft.com/office/word/2006/wordml" xmlns:wps="http://schemas.microsoft.com/office/word/2010/wordprocessingShape" mc:Ignorable="w14 w15 w16se w16cid w16 w16cex w16sdtdh w16du wp14">
+<w:document xmlns:wpc="http://schemas.microsoft.com/office/word/2010/wordprocessingCanvas" xmlns:cx="http://schemas.microsoft.com/office/drawing/2014/chartex" xmlns:cx1="http://schemas.microsoft.com/office/drawing/2015/9/8/chartex" xmlns:cx2="http://schemas.microsoft.com/office/drawing/2015/10/21/chartex" xmlns:cx3="http://schemas.microsoft.com/office/drawing/2016/5/9/chartex" xmlns:cx4="http://schemas.microsoft.com/office/drawing/2016/5/10/chartex" xmlns:cx5="http://schemas.microsoft.com/office/drawing/2016/5/11/chartex" xmlns:cx6="http://schemas.microsoft.com/office/drawing/2016/5/12/chartex" xmlns:cx7="http://schemas.microsoft.com/office/drawing/2016/5/13/chartex" xmlns:cx8="http://schemas.microsoft.com/office/drawing/2016/5/14/chartex" xmlns:mc="http://schemas.openxmlformats.org/markup-compatibility/2006" xmlns:aink="http://schemas.microsoft.com/office/drawing/2016/ink" xmlns:am3d="http://schemas.microsoft.com/office/drawing/2017/model3d" xmlns:o="urn:schemas-microsoft-com:office:office" xmlns:oel="http://schemas.microsoft.com/office/2019/extlst" xmlns:r="http://schemas.openxmlformats.org/officeDocument/2006/relationships" xmlns:m="http://schemas.openxmlformats.org/officeDocument/2006/math" xmlns:v="urn:schemas-microsoft-com:vml" xmlns:wp14="http://schemas.microsoft.com/office/word/2010/wordprocessingDrawing" xmlns:wp="http://schemas.openxmlformats.org/drawingml/2006/wordprocessingDrawing" xmlns:w10="urn:schemas-microsoft-com:office:word" xmlns:w="http://schemas.openxmlformats.org/wordprocessingml/2006/main" xmlns:w14="http://schemas.microsoft.com/office/word/2010/wordml" xmlns:w15="http://schemas.microsoft.com/office/word/2012/wordml" xmlns:w16cex="http://schemas.microsoft.com/office/word/2018/wordml/cex" xmlns:w16cid="http://schemas.microsoft.com/office/word/2016/wordml/cid" xmlns:w16="http://schemas.microsoft.com/office/word/2018/wordml" xmlns:w16du="http://schemas.microsoft.com/office/word/2023/wordml/word16du" xmlns:w16sdtdh="http://schemas.microsoft.com/office/word/2020/wordml/sdtdatahash" xmlns:w16sdtfl="http://schemas.microsoft.com/office/word/2024/wordml/sdtformatlock" xmlns:w16se="http://schemas.microsoft.com/office/word/2015/wordml/symex" xmlns:wpg="http://schemas.microsoft.com/office/word/2010/wordprocessingGroup" xmlns:wpi="http://schemas.microsoft.com/office/word/2010/wordprocessingInk" xmlns:wne="http://schemas.microsoft.com/office/word/2006/wordml" xmlns:wps="http://schemas.microsoft.com/office/word/2010/wordprocessingShape" mc:Ignorable="w14 w15 w16se w16cid w16 w16cex w16sdtdh w16sdtfl w16du wp14">
   <w:background w:color="FFFFFF"/>
   <w:body>
     <w:tbl>
@@ -226,27 +226,7 @@
           <w:sz w:val="20"/>
           <w:szCs w:val="20"/>
         </w:rPr>
-        <w:t xml:space="preserve">Software </w:t>
-      </w:r>
-      <w:proofErr w:type="gramStart"/>
-      <w:r>
-        <w:rPr>
-          <w:rStyle w:val="separator-main"/>
-          <w:rFonts w:ascii="Alegreya Sans" w:eastAsia="Alegreya Sans" w:hAnsi="Alegreya Sans" w:cs="Alegreya Sans"/>
-          <w:sz w:val="20"/>
-          <w:szCs w:val="20"/>
-        </w:rPr>
-        <w:t>Engineering specializing</w:t>
-      </w:r>
-      <w:proofErr w:type="gramEnd"/>
-      <w:r>
-        <w:rPr>
-          <w:rStyle w:val="separator-main"/>
-          <w:rFonts w:ascii="Alegreya Sans" w:eastAsia="Alegreya Sans" w:hAnsi="Alegreya Sans" w:cs="Alegreya Sans"/>
-          <w:sz w:val="20"/>
-          <w:szCs w:val="20"/>
-        </w:rPr>
-        <w:t xml:space="preserve"> in Machine Learning, Artificial Intelligence &amp; Python development. </w:t>
+        <w:t xml:space="preserve">Software Engineering specializing in Machine Learning, Artificial Intelligence &amp; Python development. </w:t>
       </w:r>
     </w:p>
     <w:p>
@@ -460,7 +440,6 @@
           <w:szCs w:val="20"/>
         </w:rPr>
       </w:pPr>
-      <w:proofErr w:type="gramStart"/>
       <w:r>
         <w:rPr>
           <w:rStyle w:val="separator-main"/>
@@ -468,17 +447,7 @@
           <w:sz w:val="20"/>
           <w:szCs w:val="20"/>
         </w:rPr>
-        <w:t>Specializes</w:t>
-      </w:r>
-      <w:proofErr w:type="gramEnd"/>
-      <w:r>
-        <w:rPr>
-          <w:rStyle w:val="separator-main"/>
-          <w:rFonts w:ascii="Alegreya Sans" w:eastAsia="Alegreya Sans" w:hAnsi="Alegreya Sans" w:cs="Alegreya Sans"/>
-          <w:sz w:val="20"/>
-          <w:szCs w:val="20"/>
-        </w:rPr>
-        <w:t xml:space="preserve"> in Python, C/C++, Go / Golang programming languages</w:t>
+        <w:t>Specializes in Python, C/C++, Go / Golang programming languages</w:t>
       </w:r>
       <w:r>
         <w:rPr>
@@ -4219,25 +4188,14 @@
           <w:szCs w:val="20"/>
         </w:rPr>
       </w:pPr>
-      <w:proofErr w:type="gramStart"/>
-      <w:r>
-        <w:rPr>
-          <w:rStyle w:val="span"/>
-          <w:rFonts w:ascii="Alegreya Sans" w:eastAsia="Alegreya Sans" w:hAnsi="Alegreya Sans" w:cs="Alegreya Sans"/>
-          <w:sz w:val="20"/>
-          <w:szCs w:val="20"/>
-        </w:rPr>
-        <w:t>Role</w:t>
-      </w:r>
-      <w:proofErr w:type="gramEnd"/>
-      <w:r>
-        <w:rPr>
-          <w:rStyle w:val="span"/>
-          <w:rFonts w:ascii="Alegreya Sans" w:eastAsia="Alegreya Sans" w:hAnsi="Alegreya Sans" w:cs="Alegreya Sans"/>
-          <w:sz w:val="20"/>
-          <w:szCs w:val="20"/>
-        </w:rPr>
-        <w:t xml:space="preserve"> was to design, develop, produce, deploy code for Adamas Audio. </w:t>
+      <w:r>
+        <w:rPr>
+          <w:rStyle w:val="span"/>
+          <w:rFonts w:ascii="Alegreya Sans" w:eastAsia="Alegreya Sans" w:hAnsi="Alegreya Sans" w:cs="Alegreya Sans"/>
+          <w:sz w:val="20"/>
+          <w:szCs w:val="20"/>
+        </w:rPr>
+        <w:t xml:space="preserve">Role was to design, develop, produce, deploy code for Adamas Audio. </w:t>
       </w:r>
     </w:p>
     <w:p>
@@ -4388,25 +4346,14 @@
         </w:rPr>
         <w:t>st</w:t>
       </w:r>
-      <w:proofErr w:type="gramStart"/>
-      <w:r>
-        <w:rPr>
-          <w:rStyle w:val="span"/>
-          <w:rFonts w:ascii="Alegreya Sans" w:eastAsia="Alegreya Sans" w:hAnsi="Alegreya Sans" w:cs="Alegreya Sans"/>
-          <w:sz w:val="20"/>
-          <w:szCs w:val="20"/>
-        </w:rPr>
-        <w:t xml:space="preserve"> 2023</w:t>
-      </w:r>
-      <w:proofErr w:type="gramEnd"/>
-      <w:r>
-        <w:rPr>
-          <w:rStyle w:val="span"/>
-          <w:rFonts w:ascii="Alegreya Sans" w:eastAsia="Alegreya Sans" w:hAnsi="Alegreya Sans" w:cs="Alegreya Sans"/>
-          <w:sz w:val="20"/>
-          <w:szCs w:val="20"/>
-        </w:rPr>
-        <w:t>, ran to Nov 1</w:t>
+      <w:r>
+        <w:rPr>
+          <w:rStyle w:val="span"/>
+          <w:rFonts w:ascii="Alegreya Sans" w:eastAsia="Alegreya Sans" w:hAnsi="Alegreya Sans" w:cs="Alegreya Sans"/>
+          <w:sz w:val="20"/>
+          <w:szCs w:val="20"/>
+        </w:rPr>
+        <w:t xml:space="preserve"> 2023, ran to Nov 1</w:t>
       </w:r>
       <w:r>
         <w:rPr>
@@ -4536,56 +4483,16 @@
           <w:szCs w:val="20"/>
         </w:rPr>
         <w:lastRenderedPageBreak/>
-        <w:t xml:space="preserve">The purpose of Adamas Audio was to allow customers to create custom </w:t>
-      </w:r>
-      <w:proofErr w:type="gramStart"/>
-      <w:r>
-        <w:rPr>
-          <w:rStyle w:val="span"/>
-          <w:rFonts w:ascii="Alegreya Sans" w:eastAsia="Alegreya Sans" w:hAnsi="Alegreya Sans" w:cs="Alegreya Sans"/>
-          <w:sz w:val="20"/>
-          <w:szCs w:val="20"/>
-        </w:rPr>
-        <w:t>audiobooks at</w:t>
-      </w:r>
-      <w:proofErr w:type="gramEnd"/>
-      <w:r>
-        <w:rPr>
-          <w:rStyle w:val="span"/>
-          <w:rFonts w:ascii="Alegreya Sans" w:eastAsia="Alegreya Sans" w:hAnsi="Alegreya Sans" w:cs="Alegreya Sans"/>
-          <w:sz w:val="20"/>
-          <w:szCs w:val="20"/>
-        </w:rPr>
-        <w:t xml:space="preserve"> scale.  </w:t>
-      </w:r>
-      <w:r>
-        <w:rPr>
-          <w:rStyle w:val="span"/>
-          <w:rFonts w:ascii="Alegreya Sans" w:eastAsia="Alegreya Sans" w:hAnsi="Alegreya Sans" w:cs="Alegreya Sans"/>
-          <w:sz w:val="20"/>
-          <w:szCs w:val="20"/>
-        </w:rPr>
-        <w:t xml:space="preserve">It </w:t>
-      </w:r>
-      <w:proofErr w:type="gramStart"/>
-      <w:r>
-        <w:rPr>
-          <w:rStyle w:val="span"/>
-          <w:rFonts w:ascii="Alegreya Sans" w:eastAsia="Alegreya Sans" w:hAnsi="Alegreya Sans" w:cs="Alegreya Sans"/>
-          <w:sz w:val="20"/>
-          <w:szCs w:val="20"/>
-        </w:rPr>
-        <w:t>is was</w:t>
-      </w:r>
-      <w:proofErr w:type="gramEnd"/>
-      <w:r>
-        <w:rPr>
-          <w:rStyle w:val="span"/>
-          <w:rFonts w:ascii="Alegreya Sans" w:eastAsia="Alegreya Sans" w:hAnsi="Alegreya Sans" w:cs="Alegreya Sans"/>
-          <w:sz w:val="20"/>
-          <w:szCs w:val="20"/>
-        </w:rPr>
-        <w:t xml:space="preserve"> hosted at: </w:t>
+        <w:t xml:space="preserve">The purpose of Adamas Audio was to allow customers to create custom audiobooks at scale.  </w:t>
+      </w:r>
+      <w:r>
+        <w:rPr>
+          <w:rStyle w:val="span"/>
+          <w:rFonts w:ascii="Alegreya Sans" w:eastAsia="Alegreya Sans" w:hAnsi="Alegreya Sans" w:cs="Alegreya Sans"/>
+          <w:sz w:val="20"/>
+          <w:szCs w:val="20"/>
+        </w:rPr>
+        <w:t xml:space="preserve">It is was hosted at: </w:t>
       </w:r>
       <w:hyperlink r:id="rId17" w:history="1">
         <w:r>
@@ -4703,27 +4610,7 @@
           <w:sz w:val="20"/>
           <w:szCs w:val="20"/>
         </w:rPr>
-        <w:t xml:space="preserve">Front-end components were coded in </w:t>
-      </w:r>
-      <w:proofErr w:type="gramStart"/>
-      <w:r>
-        <w:rPr>
-          <w:rStyle w:val="span"/>
-          <w:rFonts w:ascii="Alegreya Sans" w:eastAsia="Alegreya Sans" w:hAnsi="Alegreya Sans" w:cs="Alegreya Sans"/>
-          <w:sz w:val="20"/>
-          <w:szCs w:val="20"/>
-        </w:rPr>
-        <w:t>HTML,CSS</w:t>
-      </w:r>
-      <w:proofErr w:type="gramEnd"/>
-      <w:r>
-        <w:rPr>
-          <w:rStyle w:val="span"/>
-          <w:rFonts w:ascii="Alegreya Sans" w:eastAsia="Alegreya Sans" w:hAnsi="Alegreya Sans" w:cs="Alegreya Sans"/>
-          <w:sz w:val="20"/>
-          <w:szCs w:val="20"/>
-        </w:rPr>
-        <w:t xml:space="preserve"> and JavaScript. The data pipeline connecting front and backends was made using Django Middleware. </w:t>
+        <w:t xml:space="preserve">Front-end components were coded in HTML,CSS and JavaScript. The data pipeline connecting front and backends was made using Django Middleware. </w:t>
       </w:r>
     </w:p>
     <w:p>
@@ -4913,27 +4800,7 @@
           <w:sz w:val="20"/>
           <w:szCs w:val="20"/>
         </w:rPr>
-        <w:t xml:space="preserve">SSL certificates integrated into DNS Apache pipeline, allowing HTTPS technology to encrypt all web traffic to and from the server </w:t>
-      </w:r>
-      <w:proofErr w:type="gramStart"/>
-      <w:r>
-        <w:rPr>
-          <w:rStyle w:val="span"/>
-          <w:rFonts w:ascii="Alegreya Sans" w:eastAsia="Alegreya Sans" w:hAnsi="Alegreya Sans" w:cs="Alegreya Sans"/>
-          <w:sz w:val="20"/>
-          <w:szCs w:val="20"/>
-        </w:rPr>
-        <w:t>per</w:t>
-      </w:r>
-      <w:proofErr w:type="gramEnd"/>
-      <w:r>
-        <w:rPr>
-          <w:rStyle w:val="span"/>
-          <w:rFonts w:ascii="Alegreya Sans" w:eastAsia="Alegreya Sans" w:hAnsi="Alegreya Sans" w:cs="Alegreya Sans"/>
-          <w:sz w:val="20"/>
-          <w:szCs w:val="20"/>
-        </w:rPr>
-        <w:t xml:space="preserve"> API client request.</w:t>
+        <w:t>SSL certificates integrated into DNS Apache pipeline, allowing HTTPS technology to encrypt all web traffic to and from the server per API client request.</w:t>
       </w:r>
     </w:p>
     <w:p>
@@ -5479,27 +5346,7 @@
           <w:sz w:val="20"/>
           <w:szCs w:val="20"/>
         </w:rPr>
-        <w:t xml:space="preserve">Quantitative Research indicated factors that need to be studied for alpha </w:t>
-      </w:r>
-      <w:proofErr w:type="gramStart"/>
-      <w:r>
-        <w:rPr>
-          <w:rStyle w:val="span"/>
-          <w:rFonts w:ascii="Alegreya Sans" w:eastAsia="Alegreya Sans" w:hAnsi="Alegreya Sans" w:cs="Alegreya Sans"/>
-          <w:sz w:val="20"/>
-          <w:szCs w:val="20"/>
-        </w:rPr>
-        <w:t>generation include</w:t>
-      </w:r>
-      <w:proofErr w:type="gramEnd"/>
-      <w:r>
-        <w:rPr>
-          <w:rStyle w:val="span"/>
-          <w:rFonts w:ascii="Alegreya Sans" w:eastAsia="Alegreya Sans" w:hAnsi="Alegreya Sans" w:cs="Alegreya Sans"/>
-          <w:sz w:val="20"/>
-          <w:szCs w:val="20"/>
-        </w:rPr>
-        <w:t xml:space="preserve"> but are not limited to, company management, market sentiment, company fundamentals (dilution history &amp; capital management), corporate culture &amp; adaptability, and macro-economic factors.</w:t>
+        <w:t>Quantitative Research indicated factors that need to be studied for alpha generation include but are not limited to, company management, market sentiment, company fundamentals (dilution history &amp; capital management), corporate culture &amp; adaptability, and macro-economic factors.</w:t>
       </w:r>
     </w:p>
     <w:p>
@@ -5525,27 +5372,7 @@
           <w:sz w:val="20"/>
           <w:szCs w:val="20"/>
         </w:rPr>
-        <w:t xml:space="preserve">Tactically short to long-term trading signals </w:t>
-      </w:r>
-      <w:proofErr w:type="gramStart"/>
-      <w:r>
-        <w:rPr>
-          <w:rStyle w:val="span"/>
-          <w:rFonts w:ascii="Alegreya Sans" w:eastAsia="Alegreya Sans" w:hAnsi="Alegreya Sans" w:cs="Alegreya Sans"/>
-          <w:sz w:val="20"/>
-          <w:szCs w:val="20"/>
-        </w:rPr>
-        <w:t>utilized</w:t>
-      </w:r>
-      <w:proofErr w:type="gramEnd"/>
-      <w:r>
-        <w:rPr>
-          <w:rStyle w:val="span"/>
-          <w:rFonts w:ascii="Alegreya Sans" w:eastAsia="Alegreya Sans" w:hAnsi="Alegreya Sans" w:cs="Alegreya Sans"/>
-          <w:sz w:val="20"/>
-          <w:szCs w:val="20"/>
-        </w:rPr>
-        <w:t xml:space="preserve"> in conjunction with machine learning models to generate buy/sell signals based on trading signals to generate alpha. </w:t>
+        <w:t xml:space="preserve">Tactically short to long-term trading signals utilized in conjunction with machine learning models to generate buy/sell signals based on trading signals to generate alpha. </w:t>
       </w:r>
     </w:p>
     <w:p>
@@ -5633,6 +5460,19 @@
         <w:ind w:right="200"/>
         <w:rPr>
           <w:rStyle w:val="spancompanyname"/>
+          <w:rFonts w:ascii="Alegreya Sans" w:eastAsia="Alegreya Sans" w:hAnsi="Alegreya Sans" w:cs="Alegreya Sans"/>
+          <w:sz w:val="20"/>
+          <w:szCs w:val="20"/>
+        </w:rPr>
+      </w:pPr>
+    </w:p>
+    <w:p>
+      <w:pPr>
+        <w:pStyle w:val="divdocumentsinglecolumn"/>
+        <w:spacing w:before="100" w:line="276" w:lineRule="auto"/>
+        <w:ind w:right="200"/>
+        <w:rPr>
+          <w:rStyle w:val="spancompanyname"/>
           <w:rFonts w:ascii="Alegreya Sans Medium" w:eastAsia="Alegreya Sans Medium" w:hAnsi="Alegreya Sans Medium" w:cs="Alegreya Sans Medium"/>
           <w:sz w:val="20"/>
           <w:szCs w:val="20"/>
@@ -5645,6 +5485,7 @@
           <w:sz w:val="20"/>
           <w:szCs w:val="20"/>
         </w:rPr>
+        <w:lastRenderedPageBreak/>
         <w:t>University of Calgary</w:t>
       </w:r>
       <w:r>
@@ -5776,7 +5617,6 @@
           <w:sz w:val="20"/>
           <w:szCs w:val="20"/>
         </w:rPr>
-        <w:lastRenderedPageBreak/>
         <w:t>Undergraduate Researcher</w:t>
       </w:r>
       <w:r>
@@ -6736,7 +6576,7 @@
 </file>
 
 <file path=word/numbering.xml><?xml version="1.0" encoding="utf-8"?>
-<w:numbering xmlns:wpc="http://schemas.microsoft.com/office/word/2010/wordprocessingCanvas" xmlns:cx="http://schemas.microsoft.com/office/drawing/2014/chartex" xmlns:cx1="http://schemas.microsoft.com/office/drawing/2015/9/8/chartex" xmlns:cx2="http://schemas.microsoft.com/office/drawing/2015/10/21/chartex" xmlns:cx3="http://schemas.microsoft.com/office/drawing/2016/5/9/chartex" xmlns:cx4="http://schemas.microsoft.com/office/drawing/2016/5/10/chartex" xmlns:cx5="http://schemas.microsoft.com/office/drawing/2016/5/11/chartex" xmlns:cx6="http://schemas.microsoft.com/office/drawing/2016/5/12/chartex" xmlns:cx7="http://schemas.microsoft.com/office/drawing/2016/5/13/chartex" xmlns:cx8="http://schemas.microsoft.com/office/drawing/2016/5/14/chartex" xmlns:mc="http://schemas.openxmlformats.org/markup-compatibility/2006" xmlns:aink="http://schemas.microsoft.com/office/drawing/2016/ink" xmlns:am3d="http://schemas.microsoft.com/office/drawing/2017/model3d" xmlns:o="urn:schemas-microsoft-com:office:office" xmlns:oel="http://schemas.microsoft.com/office/2019/extlst" xmlns:r="http://schemas.openxmlformats.org/officeDocument/2006/relationships" xmlns:m="http://schemas.openxmlformats.org/officeDocument/2006/math" xmlns:v="urn:schemas-microsoft-com:vml" xmlns:wp14="http://schemas.microsoft.com/office/word/2010/wordprocessingDrawing" xmlns:wp="http://schemas.openxmlformats.org/drawingml/2006/wordprocessingDrawing" xmlns:w10="urn:schemas-microsoft-com:office:word" xmlns:w="http://schemas.openxmlformats.org/wordprocessingml/2006/main" xmlns:w14="http://schemas.microsoft.com/office/word/2010/wordml" xmlns:w15="http://schemas.microsoft.com/office/word/2012/wordml" xmlns:w16cex="http://schemas.microsoft.com/office/word/2018/wordml/cex" xmlns:w16cid="http://schemas.microsoft.com/office/word/2016/wordml/cid" xmlns:w16="http://schemas.microsoft.com/office/word/2018/wordml" xmlns:w16du="http://schemas.microsoft.com/office/word/2023/wordml/word16du" xmlns:w16sdtdh="http://schemas.microsoft.com/office/word/2020/wordml/sdtdatahash" xmlns:w16se="http://schemas.microsoft.com/office/word/2015/wordml/symex" xmlns:wpg="http://schemas.microsoft.com/office/word/2010/wordprocessingGroup" xmlns:wpi="http://schemas.microsoft.com/office/word/2010/wordprocessingInk" xmlns:wne="http://schemas.microsoft.com/office/word/2006/wordml" xmlns:wps="http://schemas.microsoft.com/office/word/2010/wordprocessingShape" mc:Ignorable="w14 w15 w16se w16cid w16 w16cex w16sdtdh w16du wp14">
+<w:numbering xmlns:wpc="http://schemas.microsoft.com/office/word/2010/wordprocessingCanvas" xmlns:cx="http://schemas.microsoft.com/office/drawing/2014/chartex" xmlns:cx1="http://schemas.microsoft.com/office/drawing/2015/9/8/chartex" xmlns:cx2="http://schemas.microsoft.com/office/drawing/2015/10/21/chartex" xmlns:cx3="http://schemas.microsoft.com/office/drawing/2016/5/9/chartex" xmlns:cx4="http://schemas.microsoft.com/office/drawing/2016/5/10/chartex" xmlns:cx5="http://schemas.microsoft.com/office/drawing/2016/5/11/chartex" xmlns:cx6="http://schemas.microsoft.com/office/drawing/2016/5/12/chartex" xmlns:cx7="http://schemas.microsoft.com/office/drawing/2016/5/13/chartex" xmlns:cx8="http://schemas.microsoft.com/office/drawing/2016/5/14/chartex" xmlns:mc="http://schemas.openxmlformats.org/markup-compatibility/2006" xmlns:aink="http://schemas.microsoft.com/office/drawing/2016/ink" xmlns:am3d="http://schemas.microsoft.com/office/drawing/2017/model3d" xmlns:o="urn:schemas-microsoft-com:office:office" xmlns:oel="http://schemas.microsoft.com/office/2019/extlst" xmlns:r="http://schemas.openxmlformats.org/officeDocument/2006/relationships" xmlns:m="http://schemas.openxmlformats.org/officeDocument/2006/math" xmlns:v="urn:schemas-microsoft-com:vml" xmlns:wp14="http://schemas.microsoft.com/office/word/2010/wordprocessingDrawing" xmlns:wp="http://schemas.openxmlformats.org/drawingml/2006/wordprocessingDrawing" xmlns:w10="urn:schemas-microsoft-com:office:word" xmlns:w="http://schemas.openxmlformats.org/wordprocessingml/2006/main" xmlns:w14="http://schemas.microsoft.com/office/word/2010/wordml" xmlns:w15="http://schemas.microsoft.com/office/word/2012/wordml" xmlns:w16cex="http://schemas.microsoft.com/office/word/2018/wordml/cex" xmlns:w16cid="http://schemas.microsoft.com/office/word/2016/wordml/cid" xmlns:w16="http://schemas.microsoft.com/office/word/2018/wordml" xmlns:w16du="http://schemas.microsoft.com/office/word/2023/wordml/word16du" xmlns:w16sdtdh="http://schemas.microsoft.com/office/word/2020/wordml/sdtdatahash" xmlns:w16sdtfl="http://schemas.microsoft.com/office/word/2024/wordml/sdtformatlock" xmlns:w16se="http://schemas.microsoft.com/office/word/2015/wordml/symex" xmlns:wpg="http://schemas.microsoft.com/office/word/2010/wordprocessingGroup" xmlns:wpi="http://schemas.microsoft.com/office/word/2010/wordprocessingInk" xmlns:wne="http://schemas.microsoft.com/office/word/2006/wordml" xmlns:wps="http://schemas.microsoft.com/office/word/2010/wordprocessingShape" mc:Ignorable="w14 w15 w16se w16cid w16 w16cex w16sdtdh w16sdtfl w16du wp14">
   <w:abstractNum w:abstractNumId="0" w15:restartNumberingAfterBreak="0">
     <w:nsid w:val="00000001"/>
     <w:multiLevelType w:val="hybridMultilevel"/>
@@ -10241,7 +10081,7 @@
 </file>
 
 <file path=word/styles.xml><?xml version="1.0" encoding="utf-8"?>
-<w:styles xmlns:mc="http://schemas.openxmlformats.org/markup-compatibility/2006" xmlns:r="http://schemas.openxmlformats.org/officeDocument/2006/relationships" xmlns:w="http://schemas.openxmlformats.org/wordprocessingml/2006/main" xmlns:w14="http://schemas.microsoft.com/office/word/2010/wordml" xmlns:w15="http://schemas.microsoft.com/office/word/2012/wordml" xmlns:w16cex="http://schemas.microsoft.com/office/word/2018/wordml/cex" xmlns:w16cid="http://schemas.microsoft.com/office/word/2016/wordml/cid" xmlns:w16="http://schemas.microsoft.com/office/word/2018/wordml" xmlns:w16du="http://schemas.microsoft.com/office/word/2023/wordml/word16du" xmlns:w16sdtdh="http://schemas.microsoft.com/office/word/2020/wordml/sdtdatahash" xmlns:w16se="http://schemas.microsoft.com/office/word/2015/wordml/symex" mc:Ignorable="w14 w15 w16se w16cid w16 w16cex w16sdtdh w16du">
+<w:styles xmlns:mc="http://schemas.openxmlformats.org/markup-compatibility/2006" xmlns:r="http://schemas.openxmlformats.org/officeDocument/2006/relationships" xmlns:w="http://schemas.openxmlformats.org/wordprocessingml/2006/main" xmlns:w14="http://schemas.microsoft.com/office/word/2010/wordml" xmlns:w15="http://schemas.microsoft.com/office/word/2012/wordml" xmlns:w16cex="http://schemas.microsoft.com/office/word/2018/wordml/cex" xmlns:w16cid="http://schemas.microsoft.com/office/word/2016/wordml/cid" xmlns:w16="http://schemas.microsoft.com/office/word/2018/wordml" xmlns:w16du="http://schemas.microsoft.com/office/word/2023/wordml/word16du" xmlns:w16sdtdh="http://schemas.microsoft.com/office/word/2020/wordml/sdtdatahash" xmlns:w16sdtfl="http://schemas.microsoft.com/office/word/2024/wordml/sdtformatlock" xmlns:w16se="http://schemas.microsoft.com/office/word/2015/wordml/symex" mc:Ignorable="w14 w15 w16se w16cid w16 w16cex w16sdtdh w16sdtfl w16du">
   <w:docDefaults>
     <w:rPrDefault>
       <w:rPr>
@@ -10767,6 +10607,7 @@
   <w:style w:type="character" w:default="1" w:styleId="DefaultParagraphFont">
     <w:name w:val="Default Paragraph Font"/>
     <w:uiPriority w:val="1"/>
+    <w:semiHidden/>
     <w:unhideWhenUsed/>
   </w:style>
   <w:style w:type="table" w:default="1" w:styleId="TableNormal">
@@ -11510,6 +11351,16 @@
 </file>
 
 <file path=customXml/item2.xml><?xml version="1.0" encoding="utf-8"?>
+<p:properties xmlns:p="http://schemas.microsoft.com/office/2006/metadata/properties" xmlns:xsi="http://www.w3.org/2001/XMLSchema-instance" xmlns:pc="http://schemas.microsoft.com/office/infopath/2007/PartnerControls">
+  <documentManagement/>
+</p:properties>
+</file>
+
+<file path=customXml/item3.xml><?xml version="1.0" encoding="utf-8"?>
+<b:Sources xmlns:b="http://schemas.openxmlformats.org/officeDocument/2006/bibliography" xmlns="http://schemas.openxmlformats.org/officeDocument/2006/bibliography" SelectedStyle="\APASixthEditionOfficeOnline.xsl" StyleName="APA" Version="6"/>
+</file>
+
+<file path=customXml/item4.xml><?xml version="1.0" encoding="utf-8"?>
 <ct:contentTypeSchema xmlns:ct="http://schemas.microsoft.com/office/2006/metadata/contentType" xmlns:ma="http://schemas.microsoft.com/office/2006/metadata/properties/metaAttributes" ct:_="" ma:_="" ma:contentTypeName="Document" ma:contentTypeID="0x010100187CB99B633CF74CB96C6036C1453EF0" ma:contentTypeVersion="9" ma:contentTypeDescription="Create a new document." ma:contentTypeScope="" ma:versionID="a1344847cc888fb9ce812c031a45672a">
   <xsd:schema xmlns:xsd="http://www.w3.org/2001/XMLSchema" xmlns:xs="http://www.w3.org/2001/XMLSchema" xmlns:p="http://schemas.microsoft.com/office/2006/metadata/properties" xmlns:ns3="4e2827ee-077a-42b6-91dc-849015ede821" xmlns:ns4="02125c62-9850-4246-9069-7295b901ab02" targetNamespace="http://schemas.microsoft.com/office/2006/metadata/properties" ma:root="true" ma:fieldsID="1f20d3428db51a2f28508bf4fe05126f" ns3:_="" ns4:_="">
     <xsd:import namespace="4e2827ee-077a-42b6-91dc-849015ede821"/>
@@ -11706,16 +11557,6 @@
 </ct:contentTypeSchema>
 </file>
 
-<file path=customXml/item3.xml><?xml version="1.0" encoding="utf-8"?>
-<b:Sources xmlns:b="http://schemas.openxmlformats.org/officeDocument/2006/bibliography" xmlns="http://schemas.openxmlformats.org/officeDocument/2006/bibliography" SelectedStyle="\APASixthEditionOfficeOnline.xsl" StyleName="APA" Version="6"/>
-</file>
-
-<file path=customXml/item4.xml><?xml version="1.0" encoding="utf-8"?>
-<p:properties xmlns:p="http://schemas.microsoft.com/office/2006/metadata/properties" xmlns:xsi="http://www.w3.org/2001/XMLSchema-instance" xmlns:pc="http://schemas.microsoft.com/office/infopath/2007/PartnerControls">
-  <documentManagement/>
-</p:properties>
-</file>
-
 <file path=customXml/itemProps1.xml><?xml version="1.0" encoding="utf-8"?>
 <ds:datastoreItem xmlns:ds="http://schemas.openxmlformats.org/officeDocument/2006/customXml" ds:itemID="{C057A7E0-A266-4EA1-93DF-0B7C760A5CFF}">
   <ds:schemaRefs>
@@ -11725,6 +11566,23 @@
 </file>
 
 <file path=customXml/itemProps2.xml><?xml version="1.0" encoding="utf-8"?>
+<ds:datastoreItem xmlns:ds="http://schemas.openxmlformats.org/officeDocument/2006/customXml" ds:itemID="{C8FE29CE-67E7-4527-8D1B-99627F08E9D1}">
+  <ds:schemaRefs>
+    <ds:schemaRef ds:uri="http://schemas.microsoft.com/office/2006/metadata/properties"/>
+    <ds:schemaRef ds:uri="http://schemas.microsoft.com/office/infopath/2007/PartnerControls"/>
+  </ds:schemaRefs>
+</ds:datastoreItem>
+</file>
+
+<file path=customXml/itemProps3.xml><?xml version="1.0" encoding="utf-8"?>
+<ds:datastoreItem xmlns:ds="http://schemas.openxmlformats.org/officeDocument/2006/customXml" ds:itemID="{1D76EE79-863E-4390-BD85-9FA14A07BE47}">
+  <ds:schemaRefs>
+    <ds:schemaRef ds:uri="http://schemas.openxmlformats.org/officeDocument/2006/bibliography"/>
+  </ds:schemaRefs>
+</ds:datastoreItem>
+</file>
+
+<file path=customXml/itemProps4.xml><?xml version="1.0" encoding="utf-8"?>
 <ds:datastoreItem xmlns:ds="http://schemas.openxmlformats.org/officeDocument/2006/customXml" ds:itemID="{8EFAA08A-3EEA-402D-8D19-56D49BA53D05}">
   <ds:schemaRefs>
     <ds:schemaRef ds:uri="http://schemas.microsoft.com/office/2006/metadata/contentType"/>
@@ -11741,21 +11599,4 @@
     <ds:schemaRef ds:uri="http://schemas.microsoft.com/internal/obd"/>
   </ds:schemaRefs>
 </ds:datastoreItem>
-</file>
-
-<file path=customXml/itemProps3.xml><?xml version="1.0" encoding="utf-8"?>
-<ds:datastoreItem xmlns:ds="http://schemas.openxmlformats.org/officeDocument/2006/customXml" ds:itemID="{1D76EE79-863E-4390-BD85-9FA14A07BE47}">
-  <ds:schemaRefs>
-    <ds:schemaRef ds:uri="http://schemas.openxmlformats.org/officeDocument/2006/bibliography"/>
-  </ds:schemaRefs>
-</ds:datastoreItem>
-</file>
-
-<file path=customXml/itemProps4.xml><?xml version="1.0" encoding="utf-8"?>
-<ds:datastoreItem xmlns:ds="http://schemas.openxmlformats.org/officeDocument/2006/customXml" ds:itemID="{C8FE29CE-67E7-4527-8D1B-99627F08E9D1}">
-  <ds:schemaRefs>
-    <ds:schemaRef ds:uri="http://schemas.microsoft.com/office/2006/metadata/properties"/>
-    <ds:schemaRef ds:uri="http://schemas.microsoft.com/office/infopath/2007/PartnerControls"/>
-  </ds:schemaRefs>
-</ds:datastoreItem>
 </file>